--- a/EIE/Proyecto FG/EIE proyecto etapa 3.docx
+++ b/EIE/Proyecto FG/EIE proyecto etapa 3.docx
@@ -12,53 +12,55 @@
     </w:p>
     <w:p>
       <w:pPr>
-        <w:rPr>
-          <w:i/>
-          <w:color w:val="C00000"/>
-        </w:rPr>
-      </w:pPr>
-      <w:r>
-        <w:rPr>
-          <w:i/>
-          <w:color w:val="C00000"/>
-        </w:rPr>
-        <w:t>Indicar las responsabilidades</w:t>
-      </w:r>
-      <w:r>
-        <w:rPr>
-          <w:i/>
-          <w:color w:val="C00000"/>
-        </w:rPr>
-        <w:t>, una vs la otra (porqué elijo limitada vs ilimitada)</w:t>
-      </w:r>
-    </w:p>
-    <w:p>
-      <w:r>
-        <w:t>Dadas las condiciones del proyecto, considero que la forma jurídica más adecuada para llevar a cabo esta idea es</w:t>
-      </w:r>
-      <w:r>
-        <w:t xml:space="preserve"> </w:t>
+        <w:pStyle w:val="Heading2"/>
+      </w:pPr>
+      <w:r>
+        <w:t>Responsabilidad patrimonial</w:t>
+      </w:r>
+    </w:p>
+    <w:p>
+      <w:r>
+        <w:t xml:space="preserve">A la hora de crear una sociedad existen diferentes tipos de </w:t>
       </w:r>
       <w:r>
         <w:rPr>
           <w:b/>
         </w:rPr>
-        <w:t xml:space="preserve">SOCIEDAD </w:t>
+        <w:t>responsabilidad patrimonial</w:t>
+      </w:r>
+      <w:r>
+        <w:t xml:space="preserve"> que podemos asumir en base a las características de nuestro proyecto.</w:t>
+      </w:r>
+    </w:p>
+    <w:p>
+      <w:r>
+        <w:t>La responsabilidad patrimonial se entiende como la obligación de responder de las deudas que tengamos por nuestra actividad empresarial.</w:t>
+      </w:r>
+    </w:p>
+    <w:p>
+      <w:r>
+        <w:t xml:space="preserve">Los modelos más comunes son </w:t>
       </w:r>
       <w:r>
         <w:rPr>
           <w:b/>
         </w:rPr>
-        <w:t>LIMITADA</w:t>
+        <w:t>limitada</w:t>
+      </w:r>
+      <w:r>
+        <w:t xml:space="preserve"> e </w:t>
       </w:r>
       <w:r>
         <w:rPr>
           <w:b/>
         </w:rPr>
-        <w:t xml:space="preserve"> NUEVA EMPRESA</w:t>
-      </w:r>
-      <w:r>
-        <w:t>, por las siguientes razones;</w:t>
+        <w:t>ilimitada</w:t>
+      </w:r>
+      <w:r>
+        <w:t>, que se</w:t>
+      </w:r>
+      <w:r>
+        <w:t xml:space="preserve"> diferencian en lo siguiente:</w:t>
       </w:r>
     </w:p>
     <w:p>
@@ -66,21 +68,21 @@
         <w:pStyle w:val="ListParagraph"/>
         <w:numPr>
           <w:ilvl w:val="0"/>
-          <w:numId w:val="2"/>
+          <w:numId w:val="3"/>
         </w:numPr>
-        <w:ind w:left="426"/>
-      </w:pPr>
-      <w:r>
-        <w:t xml:space="preserve">El </w:t>
-      </w:r>
+      </w:pPr>
       <w:r>
         <w:rPr>
           <w:b/>
         </w:rPr>
-        <w:t>número inicial de socios</w:t>
-      </w:r>
-      <w:r>
-        <w:t xml:space="preserve"> es 2, por lo que encaja con esta forma.</w:t>
+        <w:t>Limitada</w:t>
+      </w:r>
+      <w:r>
+        <w:t>: los socios de la sociedad responden únicamente por el importe del capital que aportaron a la hora de crear la empresa.</w:t>
+      </w:r>
+      <w:r>
+        <w:br/>
+        <w:t>Gracias a este modelo, sus bienes permanecen al margen.</w:t>
       </w:r>
     </w:p>
     <w:p>
@@ -88,9 +90,71 @@
         <w:pStyle w:val="ListParagraph"/>
         <w:numPr>
           <w:ilvl w:val="0"/>
-          <w:numId w:val="2"/>
+          <w:numId w:val="3"/>
         </w:numPr>
-        <w:ind w:left="426"/>
+      </w:pPr>
+      <w:r>
+        <w:rPr>
+          <w:b/>
+        </w:rPr>
+        <w:t>Ilimitada</w:t>
+      </w:r>
+      <w:r>
+        <w:t>: los socios responden ante las deudas de la empresa con todos sus bienes. Esto implica que podrían embargar dichos bienes en caso de contraer deudas</w:t>
+      </w:r>
+      <w:r>
+        <w:t xml:space="preserve"> en la sociedad.</w:t>
+      </w:r>
+    </w:p>
+    <w:p>
+      <w:pPr>
+        <w:pStyle w:val="Heading2"/>
+      </w:pPr>
+      <w:r>
+        <w:t>Forma jurídica elegida</w:t>
+      </w:r>
+    </w:p>
+    <w:p>
+      <w:r>
+        <w:t>Dadas las condiciones del proyecto, considero que la forma jurídica más adecuada para llevar a cabo esta idea es</w:t>
+      </w:r>
+      <w:r>
+        <w:tab/>
+      </w:r>
+      <w:r>
+        <w:rPr>
+          <w:b/>
+        </w:rPr>
+        <w:t xml:space="preserve">SOCIEDAD </w:t>
+      </w:r>
+      <w:r>
+        <w:rPr>
+          <w:b/>
+        </w:rPr>
+        <w:t>LIMITADA</w:t>
+      </w:r>
+      <w:r>
+        <w:rPr>
+          <w:b/>
+        </w:rPr>
+        <w:t xml:space="preserve"> NUEVA EMPRESA</w:t>
+      </w:r>
+      <w:r>
+        <w:t>,</w:t>
+      </w:r>
+      <w:r>
+        <w:tab/>
+      </w:r>
+      <w:r>
+        <w:br/>
+      </w:r>
+      <w:r>
+        <w:t>por las siguientes razones;</w:t>
+      </w:r>
+    </w:p>
+    <w:p>
+      <w:pPr>
+        <w:pStyle w:val="ListParagraph"/>
       </w:pPr>
       <w:r>
         <w:t xml:space="preserve">El </w:t>
@@ -99,6 +163,23 @@
         <w:rPr>
           <w:b/>
         </w:rPr>
+        <w:t>número inicial de socios</w:t>
+      </w:r>
+      <w:r>
+        <w:t xml:space="preserve"> es 2, por lo que encaja con esta forma.</w:t>
+      </w:r>
+    </w:p>
+    <w:p>
+      <w:pPr>
+        <w:pStyle w:val="ListParagraph"/>
+      </w:pPr>
+      <w:r>
+        <w:t xml:space="preserve">El </w:t>
+      </w:r>
+      <w:r>
+        <w:rPr>
+          <w:b/>
+        </w:rPr>
         <w:t>capital mínimo</w:t>
       </w:r>
       <w:r>
@@ -123,11 +204,6 @@
     <w:p>
       <w:pPr>
         <w:pStyle w:val="ListParagraph"/>
-        <w:numPr>
-          <w:ilvl w:val="0"/>
-          <w:numId w:val="2"/>
-        </w:numPr>
-        <w:ind w:left="426"/>
       </w:pPr>
       <w:r>
         <w:t xml:space="preserve">El </w:t>
@@ -139,17 +215,21 @@
         <w:t>coste de constitución</w:t>
       </w:r>
       <w:r>
-        <w:t xml:space="preserve"> es económico</w:t>
+        <w:t xml:space="preserve"> es </w:t>
+      </w:r>
+      <w:r>
+        <w:t xml:space="preserve">más </w:t>
+      </w:r>
+      <w:r>
+        <w:t>económico</w:t>
+      </w:r>
+      <w:r>
+        <w:t xml:space="preserve"> que en otras formas.</w:t>
       </w:r>
     </w:p>
     <w:p>
       <w:pPr>
         <w:pStyle w:val="ListParagraph"/>
-        <w:numPr>
-          <w:ilvl w:val="0"/>
-          <w:numId w:val="2"/>
-        </w:numPr>
-        <w:ind w:left="426"/>
       </w:pPr>
       <w:r>
         <w:t xml:space="preserve">Los </w:t>
@@ -172,28 +252,735 @@
     </w:p>
     <w:p>
       <w:pPr>
+        <w:pStyle w:val="ListParagraph"/>
+      </w:pPr>
+      <w:r>
+        <w:rPr>
+          <w:b/>
+        </w:rPr>
+        <w:t>Ventajas fiscales</w:t>
+      </w:r>
+      <w:r>
+        <w:t xml:space="preserve"> y financieras</w:t>
+      </w:r>
+      <w:r>
+        <w:t>.</w:t>
+      </w:r>
+    </w:p>
+    <w:p>
+      <w:pPr>
+        <w:pStyle w:val="ListParagraph"/>
+      </w:pPr>
+      <w:r>
+        <w:t xml:space="preserve">Para la </w:t>
+      </w:r>
+      <w:r>
+        <w:rPr>
+          <w:b/>
+        </w:rPr>
+        <w:t>venta de participaciones</w:t>
+      </w:r>
+      <w:r>
+        <w:t xml:space="preserve"> a terceras personas, es necesario comunicarlo al resto de socios.</w:t>
+      </w:r>
+    </w:p>
+    <w:p>
+      <w:pPr>
         <w:ind w:left="66"/>
+      </w:pPr>
+      <w:r>
+        <w:t>La denominación</w:t>
+      </w:r>
+      <w:r>
+        <w:t xml:space="preserve"> social de la empresa sería por tanto:</w:t>
+      </w:r>
+    </w:p>
+    <w:p>
+      <w:pPr>
+        <w:ind w:left="66"/>
+        <w:jc w:val="center"/>
         <w:rPr>
           <w:b/>
         </w:rPr>
       </w:pPr>
       <w:r>
-        <w:t>La denominación</w:t>
-      </w:r>
-      <w:r>
-        <w:t xml:space="preserve"> social de la empresa sería por tanto: </w:t>
-      </w:r>
-      <w:r>
         <w:rPr>
           <w:b/>
         </w:rPr>
-        <w:t>Open Notes</w:t>
+        <w:t>CIRO MORA</w:t>
       </w:r>
       <w:r>
         <w:rPr>
           <w:b/>
         </w:rPr>
-        <w:t xml:space="preserve"> SL</w:t>
+        <w:t xml:space="preserve"> 10513587-K SLNE</w:t>
+      </w:r>
+    </w:p>
+    <w:p>
+      <w:pPr>
+        <w:spacing w:after="160"/>
+        <w:jc w:val="left"/>
+      </w:pPr>
+      <w:r>
+        <w:br w:type="page"/>
+      </w:r>
+    </w:p>
+    <w:p>
+      <w:pPr>
+        <w:pStyle w:val="Heading2"/>
+      </w:pPr>
+      <w:r>
+        <w:lastRenderedPageBreak/>
+        <w:t>Características de la SLNE</w:t>
+      </w:r>
+    </w:p>
+    <w:p>
+      <w:r>
+        <w:t>Las características que definen la SLNE son las siguientes:</w:t>
+      </w:r>
+    </w:p>
+    <w:tbl>
+      <w:tblPr>
+        <w:tblW w:w="8504" w:type="dxa"/>
+        <w:tblBorders>
+          <w:insideV w:val="single" w:sz="4" w:space="0" w:color="0091FE"/>
+        </w:tblBorders>
+        <w:tblLook w:val="0480" w:firstRow="0" w:lastRow="0" w:firstColumn="1" w:lastColumn="0" w:noHBand="0" w:noVBand="1"/>
+      </w:tblPr>
+      <w:tblGrid>
+        <w:gridCol w:w="2421"/>
+        <w:gridCol w:w="6083"/>
+      </w:tblGrid>
+      <w:tr>
+        <w:trPr>
+          <w:cantSplit/>
+          <w:trHeight w:val="510"/>
+        </w:trPr>
+        <w:tc>
+          <w:tcPr>
+            <w:tcW w:w="0" w:type="auto"/>
+            <w:tcMar>
+              <w:top w:w="57" w:type="dxa"/>
+              <w:left w:w="227" w:type="dxa"/>
+              <w:bottom w:w="57" w:type="dxa"/>
+              <w:right w:w="227" w:type="dxa"/>
+            </w:tcMar>
+          </w:tcPr>
+          <w:p>
+            <w:pPr>
+              <w:jc w:val="left"/>
+              <w:rPr>
+                <w:b/>
+              </w:rPr>
+            </w:pPr>
+            <w:r>
+              <w:br w:type="page"/>
+            </w:r>
+            <w:r>
+              <w:rPr>
+                <w:b/>
+              </w:rPr>
+              <w:t>Forma jurídica</w:t>
+            </w:r>
+          </w:p>
+        </w:tc>
+        <w:tc>
+          <w:tcPr>
+            <w:tcW w:w="0" w:type="auto"/>
+            <w:tcMar>
+              <w:top w:w="57" w:type="dxa"/>
+              <w:left w:w="227" w:type="dxa"/>
+              <w:bottom w:w="57" w:type="dxa"/>
+              <w:right w:w="227" w:type="dxa"/>
+            </w:tcMar>
+          </w:tcPr>
+          <w:p>
+            <w:pPr>
+              <w:jc w:val="left"/>
+            </w:pPr>
+            <w:r>
+              <w:t>Sociedad Limitada Nueva Empresa.</w:t>
+            </w:r>
+          </w:p>
+        </w:tc>
+      </w:tr>
+      <w:tr>
+        <w:trPr>
+          <w:cantSplit/>
+          <w:trHeight w:val="856"/>
+        </w:trPr>
+        <w:tc>
+          <w:tcPr>
+            <w:tcW w:w="0" w:type="auto"/>
+            <w:shd w:val="pct5" w:color="auto" w:fill="auto"/>
+            <w:tcMar>
+              <w:top w:w="57" w:type="dxa"/>
+              <w:left w:w="227" w:type="dxa"/>
+              <w:bottom w:w="57" w:type="dxa"/>
+              <w:right w:w="227" w:type="dxa"/>
+            </w:tcMar>
+          </w:tcPr>
+          <w:p>
+            <w:pPr>
+              <w:rPr>
+                <w:b/>
+              </w:rPr>
+            </w:pPr>
+            <w:r>
+              <w:rPr>
+                <w:b/>
+              </w:rPr>
+              <w:t>Definición</w:t>
+            </w:r>
+          </w:p>
+        </w:tc>
+        <w:tc>
+          <w:tcPr>
+            <w:tcW w:w="0" w:type="auto"/>
+            <w:shd w:val="pct5" w:color="auto" w:fill="auto"/>
+            <w:tcMar>
+              <w:top w:w="57" w:type="dxa"/>
+              <w:left w:w="227" w:type="dxa"/>
+              <w:bottom w:w="57" w:type="dxa"/>
+              <w:right w:w="227" w:type="dxa"/>
+            </w:tcMar>
+          </w:tcPr>
+          <w:p>
+            <w:r>
+              <w:t>Empresa de nueva creación. Es una especialidad de la Sociedad limitada existente.</w:t>
+            </w:r>
+          </w:p>
+        </w:tc>
+      </w:tr>
+      <w:tr>
+        <w:trPr>
+          <w:cantSplit/>
+          <w:trHeight w:val="2332"/>
+        </w:trPr>
+        <w:tc>
+          <w:tcPr>
+            <w:tcW w:w="0" w:type="auto"/>
+            <w:tcMar>
+              <w:top w:w="57" w:type="dxa"/>
+              <w:left w:w="227" w:type="dxa"/>
+              <w:bottom w:w="57" w:type="dxa"/>
+              <w:right w:w="227" w:type="dxa"/>
+            </w:tcMar>
+          </w:tcPr>
+          <w:p>
+            <w:pPr>
+              <w:jc w:val="left"/>
+              <w:rPr>
+                <w:b/>
+              </w:rPr>
+            </w:pPr>
+            <w:r>
+              <w:rPr>
+                <w:b/>
+              </w:rPr>
+              <w:t>Legislación</w:t>
+            </w:r>
+          </w:p>
+        </w:tc>
+        <w:tc>
+          <w:tcPr>
+            <w:tcW w:w="0" w:type="auto"/>
+            <w:tcMar>
+              <w:top w:w="57" w:type="dxa"/>
+              <w:left w:w="227" w:type="dxa"/>
+              <w:bottom w:w="57" w:type="dxa"/>
+              <w:right w:w="227" w:type="dxa"/>
+            </w:tcMar>
+          </w:tcPr>
+          <w:p>
+            <w:pPr>
+              <w:jc w:val="left"/>
+            </w:pPr>
+            <w:r>
+              <w:t>Ley 7/2003, de 1 de abril, de la Sociedad Limitada de Nueva Empresa por la que se modifica la Ley 2/1995, de 23 de marzo, de Sociedades de Responsabilidad Limitada. Real Decreto Legislativo 1/2010, de 2 de julio, por el que se aprueba el texto refundido de la Ley de Sociedades de Capital.</w:t>
+            </w:r>
+          </w:p>
+        </w:tc>
+      </w:tr>
+      <w:tr>
+        <w:trPr>
+          <w:cantSplit/>
+          <w:trHeight w:val="856"/>
+        </w:trPr>
+        <w:tc>
+          <w:tcPr>
+            <w:tcW w:w="0" w:type="auto"/>
+            <w:shd w:val="pct5" w:color="auto" w:fill="auto"/>
+            <w:tcMar>
+              <w:top w:w="57" w:type="dxa"/>
+              <w:left w:w="227" w:type="dxa"/>
+              <w:bottom w:w="57" w:type="dxa"/>
+              <w:right w:w="227" w:type="dxa"/>
+            </w:tcMar>
+          </w:tcPr>
+          <w:p>
+            <w:pPr>
+              <w:jc w:val="left"/>
+              <w:rPr>
+                <w:b/>
+              </w:rPr>
+            </w:pPr>
+            <w:r>
+              <w:rPr>
+                <w:b/>
+              </w:rPr>
+              <w:t>Capital Social mínimo</w:t>
+            </w:r>
+          </w:p>
+        </w:tc>
+        <w:tc>
+          <w:tcPr>
+            <w:tcW w:w="0" w:type="auto"/>
+            <w:shd w:val="pct5" w:color="auto" w:fill="auto"/>
+            <w:tcMar>
+              <w:top w:w="57" w:type="dxa"/>
+              <w:left w:w="227" w:type="dxa"/>
+              <w:bottom w:w="57" w:type="dxa"/>
+              <w:right w:w="227" w:type="dxa"/>
+            </w:tcMar>
+          </w:tcPr>
+          <w:p>
+            <w:pPr>
+              <w:jc w:val="left"/>
+            </w:pPr>
+            <w:r>
+              <w:t>Mínimo 3.012€, Máximo 120.202€</w:t>
+            </w:r>
+          </w:p>
+        </w:tc>
+      </w:tr>
+      <w:tr>
+        <w:trPr>
+          <w:cantSplit/>
+          <w:trHeight w:val="874"/>
+        </w:trPr>
+        <w:tc>
+          <w:tcPr>
+            <w:tcW w:w="0" w:type="auto"/>
+            <w:tcMar>
+              <w:top w:w="57" w:type="dxa"/>
+              <w:left w:w="227" w:type="dxa"/>
+              <w:bottom w:w="57" w:type="dxa"/>
+              <w:right w:w="227" w:type="dxa"/>
+            </w:tcMar>
+          </w:tcPr>
+          <w:p>
+            <w:pPr>
+              <w:jc w:val="left"/>
+              <w:rPr>
+                <w:b/>
+              </w:rPr>
+            </w:pPr>
+            <w:r>
+              <w:rPr>
+                <w:b/>
+              </w:rPr>
+              <w:t>Número de socios</w:t>
+            </w:r>
+          </w:p>
+        </w:tc>
+        <w:tc>
+          <w:tcPr>
+            <w:tcW w:w="0" w:type="auto"/>
+            <w:tcMar>
+              <w:top w:w="57" w:type="dxa"/>
+              <w:left w:w="227" w:type="dxa"/>
+              <w:bottom w:w="57" w:type="dxa"/>
+              <w:right w:w="227" w:type="dxa"/>
+            </w:tcMar>
+          </w:tcPr>
+          <w:p>
+            <w:pPr>
+              <w:jc w:val="left"/>
+            </w:pPr>
+            <w:r>
+              <w:t>Mínimo uno. En el momento de constitución el máximo será cinco.</w:t>
+            </w:r>
+          </w:p>
+        </w:tc>
+      </w:tr>
+      <w:tr>
+        <w:trPr>
+          <w:cantSplit/>
+          <w:trHeight w:val="492"/>
+        </w:trPr>
+        <w:tc>
+          <w:tcPr>
+            <w:tcW w:w="0" w:type="auto"/>
+            <w:shd w:val="pct5" w:color="auto" w:fill="auto"/>
+            <w:tcMar>
+              <w:top w:w="57" w:type="dxa"/>
+              <w:left w:w="227" w:type="dxa"/>
+              <w:bottom w:w="57" w:type="dxa"/>
+              <w:right w:w="227" w:type="dxa"/>
+            </w:tcMar>
+          </w:tcPr>
+          <w:p>
+            <w:pPr>
+              <w:jc w:val="left"/>
+              <w:rPr>
+                <w:b/>
+              </w:rPr>
+            </w:pPr>
+            <w:r>
+              <w:rPr>
+                <w:b/>
+              </w:rPr>
+              <w:t>Personalidad</w:t>
+            </w:r>
+          </w:p>
+        </w:tc>
+        <w:tc>
+          <w:tcPr>
+            <w:tcW w:w="0" w:type="auto"/>
+            <w:shd w:val="pct5" w:color="auto" w:fill="auto"/>
+            <w:tcMar>
+              <w:top w:w="57" w:type="dxa"/>
+              <w:left w:w="227" w:type="dxa"/>
+              <w:bottom w:w="57" w:type="dxa"/>
+              <w:right w:w="227" w:type="dxa"/>
+            </w:tcMar>
+          </w:tcPr>
+          <w:p>
+            <w:pPr>
+              <w:jc w:val="left"/>
+            </w:pPr>
+            <w:r>
+              <w:t>Jurídica.</w:t>
+            </w:r>
+          </w:p>
+        </w:tc>
+      </w:tr>
+      <w:tr>
+        <w:trPr>
+          <w:cantSplit/>
+          <w:trHeight w:val="510"/>
+        </w:trPr>
+        <w:tc>
+          <w:tcPr>
+            <w:tcW w:w="0" w:type="auto"/>
+            <w:tcMar>
+              <w:top w:w="57" w:type="dxa"/>
+              <w:left w:w="227" w:type="dxa"/>
+              <w:bottom w:w="57" w:type="dxa"/>
+              <w:right w:w="227" w:type="dxa"/>
+            </w:tcMar>
+          </w:tcPr>
+          <w:p>
+            <w:pPr>
+              <w:jc w:val="left"/>
+              <w:rPr>
+                <w:b/>
+              </w:rPr>
+            </w:pPr>
+            <w:r>
+              <w:rPr>
+                <w:b/>
+              </w:rPr>
+              <w:t>Responsabilidad</w:t>
+            </w:r>
+          </w:p>
+        </w:tc>
+        <w:tc>
+          <w:tcPr>
+            <w:tcW w:w="0" w:type="auto"/>
+            <w:tcMar>
+              <w:top w:w="57" w:type="dxa"/>
+              <w:left w:w="227" w:type="dxa"/>
+              <w:bottom w:w="57" w:type="dxa"/>
+              <w:right w:w="227" w:type="dxa"/>
+            </w:tcMar>
+          </w:tcPr>
+          <w:p>
+            <w:pPr>
+              <w:jc w:val="left"/>
+            </w:pPr>
+            <w:r>
+              <w:t>Limitada al capital aportado.</w:t>
+            </w:r>
+          </w:p>
+        </w:tc>
+      </w:tr>
+      <w:tr>
+        <w:trPr>
+          <w:cantSplit/>
+          <w:trHeight w:val="1949"/>
+        </w:trPr>
+        <w:tc>
+          <w:tcPr>
+            <w:tcW w:w="0" w:type="auto"/>
+            <w:shd w:val="pct5" w:color="auto" w:fill="auto"/>
+            <w:tcMar>
+              <w:top w:w="57" w:type="dxa"/>
+              <w:left w:w="227" w:type="dxa"/>
+              <w:bottom w:w="57" w:type="dxa"/>
+              <w:right w:w="227" w:type="dxa"/>
+            </w:tcMar>
+          </w:tcPr>
+          <w:p>
+            <w:pPr>
+              <w:jc w:val="left"/>
+              <w:rPr>
+                <w:b/>
+              </w:rPr>
+            </w:pPr>
+            <w:r>
+              <w:rPr>
+                <w:b/>
+              </w:rPr>
+              <w:t>Denominación Social</w:t>
+            </w:r>
+          </w:p>
+        </w:tc>
+        <w:tc>
+          <w:tcPr>
+            <w:tcW w:w="0" w:type="auto"/>
+            <w:shd w:val="pct5" w:color="auto" w:fill="auto"/>
+            <w:tcMar>
+              <w:top w:w="57" w:type="dxa"/>
+              <w:left w:w="227" w:type="dxa"/>
+              <w:bottom w:w="57" w:type="dxa"/>
+              <w:right w:w="227" w:type="dxa"/>
+            </w:tcMar>
+          </w:tcPr>
+          <w:p>
+            <w:pPr>
+              <w:jc w:val="left"/>
+            </w:pPr>
+            <w:r>
+              <w:t>Estará formada por los apellidos y el nombre de uno de los socios fundadores seguidos de un código alfanumérico de manera única e inequívoca. Figurará necesariamente la indicación “Sociedad Limitada Nueva Empresa” o su abreviatura “SLNE”.</w:t>
+            </w:r>
+          </w:p>
+        </w:tc>
+      </w:tr>
+      <w:tr>
+        <w:trPr>
+          <w:cantSplit/>
+          <w:trHeight w:val="874"/>
+        </w:trPr>
+        <w:tc>
+          <w:tcPr>
+            <w:tcW w:w="0" w:type="auto"/>
+            <w:tcMar>
+              <w:top w:w="57" w:type="dxa"/>
+              <w:left w:w="227" w:type="dxa"/>
+              <w:bottom w:w="57" w:type="dxa"/>
+              <w:right w:w="227" w:type="dxa"/>
+            </w:tcMar>
+          </w:tcPr>
+          <w:p>
+            <w:pPr>
+              <w:jc w:val="left"/>
+              <w:rPr>
+                <w:b/>
+              </w:rPr>
+            </w:pPr>
+            <w:r>
+              <w:rPr>
+                <w:b/>
+              </w:rPr>
+              <w:t>Constitución</w:t>
+            </w:r>
+          </w:p>
+        </w:tc>
+        <w:tc>
+          <w:tcPr>
+            <w:tcW w:w="0" w:type="auto"/>
+            <w:tcMar>
+              <w:top w:w="57" w:type="dxa"/>
+              <w:left w:w="227" w:type="dxa"/>
+              <w:bottom w:w="57" w:type="dxa"/>
+              <w:right w:w="227" w:type="dxa"/>
+            </w:tcMar>
+          </w:tcPr>
+          <w:p>
+            <w:pPr>
+              <w:jc w:val="left"/>
+            </w:pPr>
+            <w:r>
+              <w:t>Escritura Pública que podrá realizarse a través de técnicas telemáticas.</w:t>
+            </w:r>
+          </w:p>
+        </w:tc>
+      </w:tr>
+      <w:tr>
+        <w:trPr>
+          <w:cantSplit/>
+          <w:trHeight w:val="1585"/>
+        </w:trPr>
+        <w:tc>
+          <w:tcPr>
+            <w:tcW w:w="0" w:type="auto"/>
+            <w:shd w:val="pct5" w:color="auto" w:fill="auto"/>
+            <w:tcMar>
+              <w:top w:w="57" w:type="dxa"/>
+              <w:left w:w="227" w:type="dxa"/>
+              <w:bottom w:w="57" w:type="dxa"/>
+              <w:right w:w="227" w:type="dxa"/>
+            </w:tcMar>
+          </w:tcPr>
+          <w:p>
+            <w:pPr>
+              <w:jc w:val="left"/>
+              <w:rPr>
+                <w:b/>
+              </w:rPr>
+            </w:pPr>
+            <w:r>
+              <w:rPr>
+                <w:b/>
+              </w:rPr>
+              <w:t>Registro Mercantil</w:t>
+            </w:r>
+          </w:p>
+        </w:tc>
+        <w:tc>
+          <w:tcPr>
+            <w:tcW w:w="0" w:type="auto"/>
+            <w:shd w:val="pct5" w:color="auto" w:fill="auto"/>
+            <w:tcMar>
+              <w:top w:w="57" w:type="dxa"/>
+              <w:left w:w="227" w:type="dxa"/>
+              <w:bottom w:w="57" w:type="dxa"/>
+              <w:right w:w="227" w:type="dxa"/>
+            </w:tcMar>
+          </w:tcPr>
+          <w:p>
+            <w:pPr>
+              <w:jc w:val="left"/>
+            </w:pPr>
+            <w:r>
+              <w:t>Inscripción obligatoria.</w:t>
+            </w:r>
+            <w:r>
+              <w:br/>
+              <w:t>Si la remisión de la copia autorizada de la Escritura de Constitución de la sociedad es telemática, sólo podrá realizarse por el notario.</w:t>
+            </w:r>
+          </w:p>
+        </w:tc>
+      </w:tr>
+      <w:tr>
+        <w:trPr>
+          <w:cantSplit/>
+          <w:trHeight w:val="510"/>
+        </w:trPr>
+        <w:tc>
+          <w:tcPr>
+            <w:tcW w:w="0" w:type="auto"/>
+            <w:tcMar>
+              <w:top w:w="57" w:type="dxa"/>
+              <w:left w:w="227" w:type="dxa"/>
+              <w:bottom w:w="57" w:type="dxa"/>
+              <w:right w:w="227" w:type="dxa"/>
+            </w:tcMar>
+          </w:tcPr>
+          <w:p>
+            <w:pPr>
+              <w:jc w:val="left"/>
+              <w:rPr>
+                <w:b/>
+              </w:rPr>
+            </w:pPr>
+            <w:r>
+              <w:rPr>
+                <w:b/>
+              </w:rPr>
+              <w:t>Régimen Fiscal</w:t>
+            </w:r>
+          </w:p>
+        </w:tc>
+        <w:tc>
+          <w:tcPr>
+            <w:tcW w:w="0" w:type="auto"/>
+            <w:tcMar>
+              <w:top w:w="57" w:type="dxa"/>
+              <w:left w:w="227" w:type="dxa"/>
+              <w:bottom w:w="57" w:type="dxa"/>
+              <w:right w:w="227" w:type="dxa"/>
+            </w:tcMar>
+          </w:tcPr>
+          <w:p>
+            <w:pPr>
+              <w:jc w:val="left"/>
+            </w:pPr>
+            <w:r>
+              <w:t>Impuesto de sociedades.</w:t>
+            </w:r>
+          </w:p>
+        </w:tc>
+      </w:tr>
+      <w:tr>
+        <w:trPr>
+          <w:cantSplit/>
+          <w:trHeight w:val="924"/>
+        </w:trPr>
+        <w:tc>
+          <w:tcPr>
+            <w:tcW w:w="0" w:type="auto"/>
+            <w:shd w:val="pct5" w:color="auto" w:fill="auto"/>
+            <w:tcMar>
+              <w:top w:w="57" w:type="dxa"/>
+              <w:left w:w="227" w:type="dxa"/>
+              <w:bottom w:w="57" w:type="dxa"/>
+              <w:right w:w="227" w:type="dxa"/>
+            </w:tcMar>
+          </w:tcPr>
+          <w:p>
+            <w:pPr>
+              <w:jc w:val="left"/>
+              <w:rPr>
+                <w:b/>
+              </w:rPr>
+            </w:pPr>
+            <w:r>
+              <w:rPr>
+                <w:b/>
+              </w:rPr>
+              <w:t>Órganos de Administración</w:t>
+            </w:r>
+          </w:p>
+        </w:tc>
+        <w:tc>
+          <w:tcPr>
+            <w:tcW w:w="0" w:type="auto"/>
+            <w:shd w:val="pct5" w:color="auto" w:fill="auto"/>
+            <w:tcMar>
+              <w:top w:w="57" w:type="dxa"/>
+              <w:left w:w="227" w:type="dxa"/>
+              <w:bottom w:w="57" w:type="dxa"/>
+              <w:right w:w="227" w:type="dxa"/>
+            </w:tcMar>
+          </w:tcPr>
+          <w:p>
+            <w:pPr>
+              <w:jc w:val="left"/>
+            </w:pPr>
+            <w:r>
+              <w:t>Órgano unipersonal o pluripersonal formado por socios.</w:t>
+            </w:r>
+          </w:p>
+        </w:tc>
+      </w:tr>
+    </w:tbl>
+    <w:p>
+      <w:pPr>
+        <w:spacing w:after="160"/>
+        <w:jc w:val="left"/>
+        <w:rPr>
+          <w:rFonts w:ascii="Raleway" w:eastAsiaTheme="majorEastAsia" w:hAnsi="Raleway"/>
+          <w:spacing w:val="-10"/>
+          <w:kern w:val="28"/>
+          <w:sz w:val="56"/>
+          <w:szCs w:val="56"/>
+        </w:rPr>
+      </w:pPr>
+      <w:r>
+        <w:br w:type="page"/>
       </w:r>
     </w:p>
     <w:p>
@@ -201,6 +988,7 @@
         <w:pStyle w:val="Heading1"/>
       </w:pPr>
       <w:r>
+        <w:lastRenderedPageBreak/>
         <w:t>MARKETING</w:t>
       </w:r>
     </w:p>
@@ -216,18 +1004,416 @@
           <w:i/>
           <w:color w:val="C00000"/>
         </w:rPr>
-        <w:t>En qué vamos a gastar dinero</w:t>
-      </w:r>
-      <w:r>
+        <w:t>En qué vamos a gastar dinero. Desglosado. Totalmente libre, cómo vamos a publicitar el producto.</w:t>
+      </w:r>
+    </w:p>
+    <w:p>
+      <w:pPr>
         <w:rPr>
           <w:i/>
           <w:color w:val="C00000"/>
         </w:rPr>
-        <w:t>. Desglosado. Totalmente libre, cómo vamos a publicitar el producto.</w:t>
+      </w:pPr>
+      <w:r>
+        <w:rPr>
+          <w:i/>
+          <w:color w:val="C00000"/>
+        </w:rPr>
+        <w:t>Merchandising?</w:t>
+      </w:r>
+    </w:p>
+    <w:p>
+      <w:pPr>
+        <w:rPr>
+          <w:i/>
+          <w:color w:val="C00000"/>
+        </w:rPr>
+      </w:pPr>
+      <w:r>
+        <w:rPr>
+          <w:i/>
+          <w:color w:val="C00000"/>
+        </w:rPr>
+        <w:t>Estrategia en el sitio (cosas que haré en mi web)</w:t>
+      </w:r>
+    </w:p>
+    <w:p>
+      <w:pPr>
+        <w:rPr>
+          <w:i/>
+          <w:color w:val="C00000"/>
+        </w:rPr>
+      </w:pPr>
+      <w:r>
+        <w:rPr>
+          <w:i/>
+          <w:color w:val="C00000"/>
+        </w:rPr>
+        <w:t>Cuadro total de gastos en publicidad desglosado</w:t>
+      </w:r>
+      <w:r>
+        <w:rPr>
+          <w:i/>
+          <w:color w:val="C00000"/>
+        </w:rPr>
+        <w:t>s</w:t>
+      </w:r>
+    </w:p>
+    <w:p>
+      <w:r>
+        <w:t>El principal objetivo de la campaña de marketing es que el mayor número posible de usuarios la pruebe. Para ello voy a centrarme en darla a conocer, y en explicar sus ventajas frente a otros métodos de estudio y organización de apuntes.</w:t>
+      </w:r>
+    </w:p>
+    <w:p>
+      <w:pPr>
+        <w:spacing w:after="160"/>
+        <w:jc w:val="left"/>
+        <w:rPr>
+          <w:rFonts w:ascii="Raleway" w:eastAsiaTheme="majorEastAsia" w:hAnsi="Raleway"/>
+          <w:color w:val="0070C0"/>
+          <w:spacing w:val="-10"/>
+          <w:kern w:val="28"/>
+          <w:sz w:val="32"/>
+          <w:szCs w:val="32"/>
+        </w:rPr>
+      </w:pPr>
+      <w:r>
+        <w:br w:type="page"/>
+      </w:r>
+    </w:p>
+    <w:p>
+      <w:pPr>
+        <w:pStyle w:val="Heading2"/>
+      </w:pPr>
+      <w:r>
+        <w:lastRenderedPageBreak/>
+        <w:t>Estrategia de comunicación</w:t>
+      </w:r>
+    </w:p>
+    <w:p>
+      <w:r>
+        <w:t>Mi estrategia de comunicación está centrada en las redes social</w:t>
+      </w:r>
+      <w:r>
+        <w:t>es y radio.</w:t>
+      </w:r>
+    </w:p>
+    <w:p>
+      <w:r>
+        <w:t xml:space="preserve">Muchas oficinas permiten tener una radio </w:t>
       </w:r>
       <w:bookmarkStart w:id="0" w:name="_GoBack"/>
       <w:bookmarkEnd w:id="0"/>
-    </w:p>
+      <w:r>
+        <w:t xml:space="preserve">ambiental </w:t>
+      </w:r>
+    </w:p>
+    <w:p>
+      <w:r>
+        <w:t>Para aprovechar la influencia de las redes sociales entre el target de mi aplicación, considero que es muy recomendable crear una cuenta de Instagram.</w:t>
+      </w:r>
+      <w:r>
+        <w:t xml:space="preserve"> En ella publicaré contenido de estos tipos:</w:t>
+      </w:r>
+    </w:p>
+    <w:p>
+      <w:pPr>
+        <w:pStyle w:val="ListParagraph"/>
+      </w:pPr>
+      <w:r>
+        <w:rPr>
+          <w:b/>
+        </w:rPr>
+        <w:t>Técnicas de estudio</w:t>
+      </w:r>
+      <w:r>
+        <w:t>: para aquellas personas interesadas en mejorar su metodología.</w:t>
+      </w:r>
+    </w:p>
+    <w:p>
+      <w:pPr>
+        <w:pStyle w:val="ListParagraph"/>
+      </w:pPr>
+      <w:r>
+        <w:t>Consejos sobre</w:t>
+      </w:r>
+      <w:r>
+        <w:rPr>
+          <w:b/>
+        </w:rPr>
+        <w:t xml:space="preserve"> productividad</w:t>
+      </w:r>
+      <w:r>
+        <w:t>:</w:t>
+      </w:r>
+      <w:r>
+        <w:t xml:space="preserve"> información puntual sobre cómo ser más productivo.</w:t>
+      </w:r>
+    </w:p>
+    <w:p>
+      <w:pPr>
+        <w:pStyle w:val="ListParagraph"/>
+      </w:pPr>
+      <w:r>
+        <w:t xml:space="preserve">Consejos sobre el </w:t>
+      </w:r>
+      <w:r>
+        <w:rPr>
+          <w:b/>
+        </w:rPr>
+        <w:t>uso de la aplicación</w:t>
+      </w:r>
+      <w:r>
+        <w:t xml:space="preserve">: cómo sacarle el máximo provecho a todas sus características. </w:t>
+      </w:r>
+    </w:p>
+    <w:p>
+      <w:pPr>
+        <w:pStyle w:val="ListParagraph"/>
+      </w:pPr>
+      <w:r>
+        <w:t xml:space="preserve">Imágenes de </w:t>
+      </w:r>
+      <w:proofErr w:type="spellStart"/>
+      <w:r>
+        <w:rPr>
+          <w:b/>
+        </w:rPr>
+        <w:t>bullet</w:t>
+      </w:r>
+      <w:proofErr w:type="spellEnd"/>
+      <w:r>
+        <w:rPr>
+          <w:b/>
+        </w:rPr>
+        <w:t xml:space="preserve"> </w:t>
+      </w:r>
+      <w:proofErr w:type="spellStart"/>
+      <w:r>
+        <w:rPr>
+          <w:b/>
+        </w:rPr>
+        <w:t>journal</w:t>
+      </w:r>
+      <w:proofErr w:type="spellEnd"/>
+      <w:r>
+        <w:t xml:space="preserve">: cómo </w:t>
+      </w:r>
+      <w:r>
+        <w:t xml:space="preserve">combinar la aplicación con herramientas externas. Calendarios, listas, apuntes en papel, </w:t>
+      </w:r>
+      <w:proofErr w:type="spellStart"/>
+      <w:r>
+        <w:t>etc</w:t>
+      </w:r>
+      <w:proofErr w:type="spellEnd"/>
+      <w:r>
+        <w:t>…</w:t>
+      </w:r>
+    </w:p>
+    <w:p>
+      <w:pPr>
+        <w:pStyle w:val="ListParagraph"/>
+      </w:pPr>
+      <w:r>
+        <w:rPr>
+          <w:b/>
+        </w:rPr>
+        <w:t>Bromas y chistes</w:t>
+      </w:r>
+      <w:r>
+        <w:t>: relacionados con el estudio y los males más comunes en el mundo de</w:t>
+      </w:r>
+      <w:r>
+        <w:t xml:space="preserve"> la formación.</w:t>
+      </w:r>
+    </w:p>
+    <w:p>
+      <w:pPr>
+        <w:pStyle w:val="ListParagraph"/>
+      </w:pPr>
+      <w:r>
+        <w:rPr>
+          <w:b/>
+        </w:rPr>
+        <w:t>Frases motivacionales</w:t>
+      </w:r>
+      <w:r>
+        <w:t>: no todo se centra en el estudio, también es importante el bienestar general.</w:t>
+      </w:r>
+    </w:p>
+    <w:p>
+      <w:pPr>
+        <w:pStyle w:val="Heading3"/>
+      </w:pPr>
+      <w:r>
+        <w:t>Ejemplo</w:t>
+      </w:r>
+      <w:r>
+        <w:t>s</w:t>
+      </w:r>
+      <w:r>
+        <w:t xml:space="preserve"> publicación en</w:t>
+      </w:r>
+      <w:r>
+        <w:t xml:space="preserve"> Instagram</w:t>
+      </w:r>
+    </w:p>
+    <w:tbl>
+      <w:tblPr>
+        <w:tblStyle w:val="TableGrid"/>
+        <w:tblW w:w="8778" w:type="dxa"/>
+        <w:jc w:val="center"/>
+        <w:tblBorders>
+          <w:top w:val="single" w:sz="4" w:space="0" w:color="0091FE"/>
+          <w:left w:val="single" w:sz="4" w:space="0" w:color="0091FE"/>
+          <w:bottom w:val="single" w:sz="4" w:space="0" w:color="0091FE"/>
+          <w:right w:val="single" w:sz="4" w:space="0" w:color="0091FE"/>
+          <w:insideH w:val="single" w:sz="4" w:space="0" w:color="0091FE"/>
+          <w:insideV w:val="single" w:sz="4" w:space="0" w:color="0091FE"/>
+        </w:tblBorders>
+        <w:tblCellMar>
+          <w:top w:w="113" w:type="dxa"/>
+          <w:bottom w:w="113" w:type="dxa"/>
+        </w:tblCellMar>
+        <w:tblLook w:val="04A0" w:firstRow="1" w:lastRow="0" w:firstColumn="1" w:lastColumn="0" w:noHBand="0" w:noVBand="1"/>
+      </w:tblPr>
+      <w:tblGrid>
+        <w:gridCol w:w="4536"/>
+        <w:gridCol w:w="4536"/>
+      </w:tblGrid>
+      <w:tr>
+        <w:trPr>
+          <w:trHeight w:val="7918"/>
+          <w:jc w:val="center"/>
+        </w:trPr>
+        <w:tc>
+          <w:tcPr>
+            <w:tcW w:w="4389" w:type="dxa"/>
+          </w:tcPr>
+          <w:p>
+            <w:r>
+              <w:rPr>
+                <w:noProof/>
+              </w:rPr>
+              <w:lastRenderedPageBreak/>
+              <w:drawing>
+                <wp:inline distT="0" distB="0" distL="0" distR="0" wp14:anchorId="3959CFAA" wp14:editId="45807DC1">
+                  <wp:extent cx="2618572" cy="4776470"/>
+                  <wp:effectExtent l="38100" t="38100" r="86995" b="100330"/>
+                  <wp:docPr id="2" name="Picture 2"/>
+                  <wp:cNvGraphicFramePr>
+                    <a:graphicFrameLocks xmlns:a="http://schemas.openxmlformats.org/drawingml/2006/main" noChangeAspect="1"/>
+                  </wp:cNvGraphicFramePr>
+                  <a:graphic xmlns:a="http://schemas.openxmlformats.org/drawingml/2006/main">
+                    <a:graphicData uri="http://schemas.openxmlformats.org/drawingml/2006/picture">
+                      <pic:pic xmlns:pic="http://schemas.openxmlformats.org/drawingml/2006/picture">
+                        <pic:nvPicPr>
+                          <pic:cNvPr id="2" name="zeoob.com_2tznju2ijo_photo.png"/>
+                          <pic:cNvPicPr/>
+                        </pic:nvPicPr>
+                        <pic:blipFill>
+                          <a:blip r:embed="rId6">
+                            <a:extLst>
+                              <a:ext uri="{28A0092B-C50C-407E-A947-70E740481C1C}">
+                                <a14:useLocalDpi xmlns:a14="http://schemas.microsoft.com/office/drawing/2010/main" val="0"/>
+                              </a:ext>
+                            </a:extLst>
+                          </a:blip>
+                          <a:stretch>
+                            <a:fillRect/>
+                          </a:stretch>
+                        </pic:blipFill>
+                        <pic:spPr>
+                          <a:xfrm>
+                            <a:off x="0" y="0"/>
+                            <a:ext cx="2625163" cy="4788493"/>
+                          </a:xfrm>
+                          <a:prstGeom prst="rect">
+                            <a:avLst/>
+                          </a:prstGeom>
+                          <a:ln>
+                            <a:noFill/>
+                          </a:ln>
+                          <a:effectLst>
+                            <a:outerShdw blurRad="50800" dist="38100" dir="2700000" algn="tl" rotWithShape="0">
+                              <a:prstClr val="black">
+                                <a:alpha val="40000"/>
+                              </a:prstClr>
+                            </a:outerShdw>
+                          </a:effectLst>
+                        </pic:spPr>
+                      </pic:pic>
+                    </a:graphicData>
+                  </a:graphic>
+                </wp:inline>
+              </w:drawing>
+            </w:r>
+          </w:p>
+        </w:tc>
+        <w:tc>
+          <w:tcPr>
+            <w:tcW w:w="4389" w:type="dxa"/>
+          </w:tcPr>
+          <w:p>
+            <w:r>
+              <w:rPr>
+                <w:noProof/>
+              </w:rPr>
+              <w:drawing>
+                <wp:inline distT="0" distB="0" distL="0" distR="0">
+                  <wp:extent cx="2617200" cy="3974400"/>
+                  <wp:effectExtent l="38100" t="38100" r="88265" b="102870"/>
+                  <wp:docPr id="3" name="Picture 3"/>
+                  <wp:cNvGraphicFramePr>
+                    <a:graphicFrameLocks xmlns:a="http://schemas.openxmlformats.org/drawingml/2006/main" noChangeAspect="1"/>
+                  </wp:cNvGraphicFramePr>
+                  <a:graphic xmlns:a="http://schemas.openxmlformats.org/drawingml/2006/main">
+                    <a:graphicData uri="http://schemas.openxmlformats.org/drawingml/2006/picture">
+                      <pic:pic xmlns:pic="http://schemas.openxmlformats.org/drawingml/2006/picture">
+                        <pic:nvPicPr>
+                          <pic:cNvPr id="3" name="zeoob.com_ghc8xa4jb9_photo.png"/>
+                          <pic:cNvPicPr/>
+                        </pic:nvPicPr>
+                        <pic:blipFill>
+                          <a:blip r:embed="rId7">
+                            <a:extLst>
+                              <a:ext uri="{28A0092B-C50C-407E-A947-70E740481C1C}">
+                                <a14:useLocalDpi xmlns:a14="http://schemas.microsoft.com/office/drawing/2010/main" val="0"/>
+                              </a:ext>
+                            </a:extLst>
+                          </a:blip>
+                          <a:stretch>
+                            <a:fillRect/>
+                          </a:stretch>
+                        </pic:blipFill>
+                        <pic:spPr>
+                          <a:xfrm>
+                            <a:off x="0" y="0"/>
+                            <a:ext cx="2617200" cy="3974400"/>
+                          </a:xfrm>
+                          <a:prstGeom prst="rect">
+                            <a:avLst/>
+                          </a:prstGeom>
+                          <a:effectLst>
+                            <a:outerShdw blurRad="50800" dist="38100" dir="2700000" algn="tl" rotWithShape="0">
+                              <a:prstClr val="black">
+                                <a:alpha val="40000"/>
+                              </a:prstClr>
+                            </a:outerShdw>
+                          </a:effectLst>
+                        </pic:spPr>
+                      </pic:pic>
+                    </a:graphicData>
+                  </a:graphic>
+                </wp:inline>
+              </w:drawing>
+            </w:r>
+          </w:p>
+        </w:tc>
+      </w:tr>
+    </w:tbl>
+    <w:p/>
     <w:sectPr>
       <w:pgSz w:w="11906" w:h="16838"/>
       <w:pgMar w:top="709" w:right="1701" w:bottom="709" w:left="1701" w:header="708" w:footer="708" w:gutter="0"/>
@@ -241,6 +1427,118 @@
 <file path=word/numbering.xml><?xml version="1.0" encoding="utf-8"?>
 <w:numbering xmlns:wpc="http://schemas.microsoft.com/office/word/2010/wordprocessingCanvas" xmlns:cx="http://schemas.microsoft.com/office/drawing/2014/chartex" xmlns:cx1="http://schemas.microsoft.com/office/drawing/2015/9/8/chartex" xmlns:cx2="http://schemas.microsoft.com/office/drawing/2015/10/21/chartex" xmlns:cx3="http://schemas.microsoft.com/office/drawing/2016/5/9/chartex" xmlns:cx4="http://schemas.microsoft.com/office/drawing/2016/5/10/chartex" xmlns:cx5="http://schemas.microsoft.com/office/drawing/2016/5/11/chartex" xmlns:cx6="http://schemas.microsoft.com/office/drawing/2016/5/12/chartex" xmlns:cx7="http://schemas.microsoft.com/office/drawing/2016/5/13/chartex" xmlns:cx8="http://schemas.microsoft.com/office/drawing/2016/5/14/chartex" xmlns:mc="http://schemas.openxmlformats.org/markup-compatibility/2006" xmlns:aink="http://schemas.microsoft.com/office/drawing/2016/ink" xmlns:am3d="http://schemas.microsoft.com/office/drawing/2017/model3d" xmlns:o="urn:schemas-microsoft-com:office:office" xmlns:r="http://schemas.openxmlformats.org/officeDocument/2006/relationships" xmlns:m="http://schemas.openxmlformats.org/officeDocument/2006/math" xmlns:v="urn:schemas-microsoft-com:vml" xmlns:wp14="http://schemas.microsoft.com/office/word/2010/wordprocessingDrawing" xmlns:wp="http://schemas.openxmlformats.org/drawingml/2006/wordprocessingDrawing" xmlns:w10="urn:schemas-microsoft-com:office:word" xmlns:w="http://schemas.openxmlformats.org/wordprocessingml/2006/main" xmlns:w14="http://schemas.microsoft.com/office/word/2010/wordml" xmlns:w15="http://schemas.microsoft.com/office/word/2012/wordml" xmlns:w16cid="http://schemas.microsoft.com/office/word/2016/wordml/cid" xmlns:w16se="http://schemas.microsoft.com/office/word/2015/wordml/symex" xmlns:wpg="http://schemas.microsoft.com/office/word/2010/wordprocessingGroup" xmlns:wpi="http://schemas.microsoft.com/office/word/2010/wordprocessingInk" xmlns:wne="http://schemas.microsoft.com/office/word/2006/wordml" xmlns:wps="http://schemas.microsoft.com/office/word/2010/wordprocessingShape" mc:Ignorable="w14 w15 w16se w16cid wp14">
   <w:abstractNum w:abstractNumId="0" w15:restartNumberingAfterBreak="0">
+    <w:nsid w:val="0F9C0674"/>
+    <w:multiLevelType w:val="hybridMultilevel"/>
+    <w:tmpl w:val="D3B2115A"/>
+    <w:lvl w:ilvl="0" w:tplc="A0B24E72">
+      <w:numFmt w:val="bullet"/>
+      <w:lvlText w:val="-"/>
+      <w:lvlJc w:val="left"/>
+      <w:pPr>
+        <w:ind w:left="720" w:hanging="360"/>
+      </w:pPr>
+      <w:rPr>
+        <w:rFonts w:ascii="Open Sans" w:eastAsiaTheme="minorHAnsi" w:hAnsi="Open Sans" w:cs="Open Sans" w:hint="default"/>
+      </w:rPr>
+    </w:lvl>
+    <w:lvl w:ilvl="1" w:tplc="0C0A0003" w:tentative="1">
+      <w:start w:val="1"/>
+      <w:numFmt w:val="bullet"/>
+      <w:lvlText w:val="o"/>
+      <w:lvlJc w:val="left"/>
+      <w:pPr>
+        <w:ind w:left="1440" w:hanging="360"/>
+      </w:pPr>
+      <w:rPr>
+        <w:rFonts w:ascii="Courier New" w:hAnsi="Courier New" w:cs="Courier New" w:hint="default"/>
+      </w:rPr>
+    </w:lvl>
+    <w:lvl w:ilvl="2" w:tplc="0C0A0005" w:tentative="1">
+      <w:start w:val="1"/>
+      <w:numFmt w:val="bullet"/>
+      <w:lvlText w:val=""/>
+      <w:lvlJc w:val="left"/>
+      <w:pPr>
+        <w:ind w:left="2160" w:hanging="360"/>
+      </w:pPr>
+      <w:rPr>
+        <w:rFonts w:ascii="Wingdings" w:hAnsi="Wingdings" w:hint="default"/>
+      </w:rPr>
+    </w:lvl>
+    <w:lvl w:ilvl="3" w:tplc="0C0A0001" w:tentative="1">
+      <w:start w:val="1"/>
+      <w:numFmt w:val="bullet"/>
+      <w:lvlText w:val=""/>
+      <w:lvlJc w:val="left"/>
+      <w:pPr>
+        <w:ind w:left="2880" w:hanging="360"/>
+      </w:pPr>
+      <w:rPr>
+        <w:rFonts w:ascii="Symbol" w:hAnsi="Symbol" w:hint="default"/>
+      </w:rPr>
+    </w:lvl>
+    <w:lvl w:ilvl="4" w:tplc="0C0A0003" w:tentative="1">
+      <w:start w:val="1"/>
+      <w:numFmt w:val="bullet"/>
+      <w:lvlText w:val="o"/>
+      <w:lvlJc w:val="left"/>
+      <w:pPr>
+        <w:ind w:left="3600" w:hanging="360"/>
+      </w:pPr>
+      <w:rPr>
+        <w:rFonts w:ascii="Courier New" w:hAnsi="Courier New" w:cs="Courier New" w:hint="default"/>
+      </w:rPr>
+    </w:lvl>
+    <w:lvl w:ilvl="5" w:tplc="0C0A0005" w:tentative="1">
+      <w:start w:val="1"/>
+      <w:numFmt w:val="bullet"/>
+      <w:lvlText w:val=""/>
+      <w:lvlJc w:val="left"/>
+      <w:pPr>
+        <w:ind w:left="4320" w:hanging="360"/>
+      </w:pPr>
+      <w:rPr>
+        <w:rFonts w:ascii="Wingdings" w:hAnsi="Wingdings" w:hint="default"/>
+      </w:rPr>
+    </w:lvl>
+    <w:lvl w:ilvl="6" w:tplc="0C0A0001" w:tentative="1">
+      <w:start w:val="1"/>
+      <w:numFmt w:val="bullet"/>
+      <w:lvlText w:val=""/>
+      <w:lvlJc w:val="left"/>
+      <w:pPr>
+        <w:ind w:left="5040" w:hanging="360"/>
+      </w:pPr>
+      <w:rPr>
+        <w:rFonts w:ascii="Symbol" w:hAnsi="Symbol" w:hint="default"/>
+      </w:rPr>
+    </w:lvl>
+    <w:lvl w:ilvl="7" w:tplc="0C0A0003" w:tentative="1">
+      <w:start w:val="1"/>
+      <w:numFmt w:val="bullet"/>
+      <w:lvlText w:val="o"/>
+      <w:lvlJc w:val="left"/>
+      <w:pPr>
+        <w:ind w:left="5760" w:hanging="360"/>
+      </w:pPr>
+      <w:rPr>
+        <w:rFonts w:ascii="Courier New" w:hAnsi="Courier New" w:cs="Courier New" w:hint="default"/>
+      </w:rPr>
+    </w:lvl>
+    <w:lvl w:ilvl="8" w:tplc="0C0A0005" w:tentative="1">
+      <w:start w:val="1"/>
+      <w:numFmt w:val="bullet"/>
+      <w:lvlText w:val=""/>
+      <w:lvlJc w:val="left"/>
+      <w:pPr>
+        <w:ind w:left="6480" w:hanging="360"/>
+      </w:pPr>
+      <w:rPr>
+        <w:rFonts w:ascii="Wingdings" w:hAnsi="Wingdings" w:hint="default"/>
+      </w:rPr>
+    </w:lvl>
+  </w:abstractNum>
+  <w:abstractNum w:abstractNumId="1" w15:restartNumberingAfterBreak="0">
     <w:nsid w:val="1EAF636D"/>
     <w:multiLevelType w:val="hybridMultilevel"/>
     <w:tmpl w:val="F704FD68"/>
@@ -352,12 +1650,13 @@
       </w:rPr>
     </w:lvl>
   </w:abstractNum>
-  <w:abstractNum w:abstractNumId="1" w15:restartNumberingAfterBreak="0">
+  <w:abstractNum w:abstractNumId="2" w15:restartNumberingAfterBreak="0">
     <w:nsid w:val="699130F3"/>
     <w:multiLevelType w:val="hybridMultilevel"/>
-    <w:tmpl w:val="9552F4D4"/>
-    <w:lvl w:ilvl="0" w:tplc="E856B6DC">
+    <w:tmpl w:val="C688DCD0"/>
+    <w:lvl w:ilvl="0" w:tplc="B9F0BCC4">
       <w:numFmt w:val="bullet"/>
+      <w:pStyle w:val="ListParagraph"/>
       <w:lvlText w:val="-"/>
       <w:lvlJc w:val="left"/>
       <w:pPr>
@@ -465,10 +1764,13 @@
     </w:lvl>
   </w:abstractNum>
   <w:num w:numId="1">
-    <w:abstractNumId w:val="0"/>
+    <w:abstractNumId w:val="1"/>
   </w:num>
   <w:num w:numId="2">
-    <w:abstractNumId w:val="1"/>
+    <w:abstractNumId w:val="2"/>
+  </w:num>
+  <w:num w:numId="3">
+    <w:abstractNumId w:val="0"/>
   </w:num>
 </w:numbering>
 </file>
@@ -965,10 +2267,12 @@
     <w:basedOn w:val="Normal"/>
     <w:uiPriority w:val="34"/>
     <w:qFormat/>
-    <w:rsid w:val="00C656DA"/>
+    <w:rsid w:val="00C35F60"/>
     <w:pPr>
-      <w:ind w:left="720"/>
-      <w:contextualSpacing/>
+      <w:numPr>
+        <w:numId w:val="2"/>
+      </w:numPr>
+      <w:ind w:left="357" w:hanging="357"/>
     </w:pPr>
   </w:style>
   <w:style w:type="table" w:styleId="TableGrid">
@@ -1390,7 +2694,7 @@
 </file>
 
 <file path=customXml/itemProps1.xml><?xml version="1.0" encoding="utf-8"?>
-<ds:datastoreItem xmlns:ds="http://schemas.openxmlformats.org/officeDocument/2006/customXml" ds:itemID="{5D858911-0D3F-4192-9780-C71F68F2BAAB}">
+<ds:datastoreItem xmlns:ds="http://schemas.openxmlformats.org/officeDocument/2006/customXml" ds:itemID="{5C73E225-B686-4D01-97C0-C6B49AD5986C}">
   <ds:schemaRefs>
     <ds:schemaRef ds:uri="http://schemas.openxmlformats.org/officeDocument/2006/bibliography"/>
   </ds:schemaRefs>

--- a/EIE/Proyecto FG/EIE proyecto etapa 3.docx
+++ b/EIE/Proyecto FG/EIE proyecto etapa 3.docx
@@ -6,6 +6,8 @@
       <w:pPr>
         <w:pStyle w:val="Heading1"/>
       </w:pPr>
+      <w:bookmarkStart w:id="0" w:name="_GoBack"/>
+      <w:bookmarkEnd w:id="0"/>
       <w:r>
         <w:t>FORMA JURÍDICA</w:t>
       </w:r>
@@ -292,7 +294,13 @@
         <w:t>La denominación</w:t>
       </w:r>
       <w:r>
-        <w:t xml:space="preserve"> social de la empresa sería por tanto:</w:t>
+        <w:t xml:space="preserve"> social de la empresa </w:t>
+      </w:r>
+      <w:r>
+        <w:t>sería,</w:t>
+      </w:r>
+      <w:r>
+        <w:t xml:space="preserve"> por tanto:</w:t>
       </w:r>
     </w:p>
     <w:p>
@@ -1065,6 +1073,12 @@
       </w:r>
     </w:p>
     <w:p>
+      <w:r>
+        <w:t>La inversión principal la realizaré en anuncios de pago para posicionamiento en buscadores y en radio.</w:t>
+      </w:r>
+    </w:p>
+    <w:p/>
+    <w:p>
       <w:pPr>
         <w:spacing w:after="160"/>
         <w:jc w:val="left"/>
@@ -1091,21 +1105,162 @@
       </w:r>
     </w:p>
     <w:p>
-      <w:r>
-        <w:t>Mi estrategia de comunicación está centrada en las redes social</w:t>
-      </w:r>
-      <w:r>
-        <w:t>es y radio.</w:t>
+      <w:pPr>
+        <w:pStyle w:val="Heading3"/>
+      </w:pPr>
+      <w:r>
+        <w:t>Radio</w:t>
       </w:r>
     </w:p>
     <w:p>
       <w:r>
         <w:t xml:space="preserve">Muchas oficinas permiten tener una radio </w:t>
       </w:r>
-      <w:bookmarkStart w:id="0" w:name="_GoBack"/>
-      <w:bookmarkEnd w:id="0"/>
-      <w:r>
-        <w:t xml:space="preserve">ambiental </w:t>
+      <w:r>
+        <w:t>con música ambiental, y considero que esto me permite acceder a un gran número de potenciales usuarios para la aplicación, si consiguen ver el valor que esta les aporta.</w:t>
+      </w:r>
+    </w:p>
+    <w:p>
+      <w:r>
+        <w:t>Para ello publicaría una serie de diferentes anuncios orientado cada uno de ellos a describir una ventaja de la aplicación sobre su contraparte actual.</w:t>
+      </w:r>
+    </w:p>
+    <w:p>
+      <w:r>
+        <w:t>Algunos ejemplos de anuncios para la radio serían</w:t>
+      </w:r>
+      <w:r>
+        <w:t>:</w:t>
+      </w:r>
+    </w:p>
+    <w:p>
+      <w:pPr>
+        <w:rPr>
+          <w:i/>
+        </w:rPr>
+      </w:pPr>
+      <w:r>
+        <w:rPr>
+          <w:i/>
+        </w:rPr>
+        <w:t xml:space="preserve"> </w:t>
+      </w:r>
+      <w:r>
+        <w:rPr>
+          <w:i/>
+        </w:rPr>
+        <w:t xml:space="preserve">“¿Cansado de no </w:t>
+      </w:r>
+      <w:r>
+        <w:rPr>
+          <w:b/>
+          <w:i/>
+        </w:rPr>
+        <w:t>encontrar ese documento</w:t>
+      </w:r>
+      <w:r>
+        <w:rPr>
+          <w:i/>
+        </w:rPr>
+        <w:t xml:space="preserve"> cuando más lo necesitas? Con Open Notes todos tus apuntes o documentos estarán en el mismo sitio, de forma que encontrar lo que busques será </w:t>
+      </w:r>
+      <w:r>
+        <w:rPr>
+          <w:i/>
+        </w:rPr>
+        <w:t>increíblemente fácil. Conoce más ventajas en opennotes.com</w:t>
+      </w:r>
+      <w:r>
+        <w:rPr>
+          <w:i/>
+        </w:rPr>
+        <w:t>”</w:t>
+      </w:r>
+    </w:p>
+    <w:p>
+      <w:pPr>
+        <w:rPr>
+          <w:i/>
+        </w:rPr>
+      </w:pPr>
+      <w:r>
+        <w:rPr>
+          <w:i/>
+        </w:rPr>
+        <w:t xml:space="preserve">“Si dedicas más tiempo decidiendo qué tienes que estudiar del que aprovechas estudiando realmente, Open Notes puede ayudarte. Utiliza </w:t>
+      </w:r>
+      <w:r>
+        <w:rPr>
+          <w:b/>
+          <w:i/>
+        </w:rPr>
+        <w:t>su calendario integrado</w:t>
+      </w:r>
+      <w:r>
+        <w:rPr>
+          <w:i/>
+        </w:rPr>
+        <w:t xml:space="preserve"> con recordatorios para lograr el resultado que esperas. Conoce más ventajas en opennotes.com”</w:t>
+      </w:r>
+    </w:p>
+    <w:p>
+      <w:pPr>
+        <w:rPr>
+          <w:i/>
+        </w:rPr>
+      </w:pPr>
+      <w:r>
+        <w:rPr>
+          <w:i/>
+        </w:rPr>
+        <w:t xml:space="preserve">“Seguro que alguna vez has tenido que mandar algún apuntes o documento a un compañero por email o subiéndolo a la nube. Mediante Open Notes esto es mucho más sencillo. Simplemente elige el destinatario, y ya está. </w:t>
+      </w:r>
+      <w:r>
+        <w:rPr>
+          <w:b/>
+          <w:i/>
+        </w:rPr>
+        <w:t>Enviar y recibir apuntes</w:t>
+      </w:r>
+      <w:r>
+        <w:rPr>
+          <w:i/>
+        </w:rPr>
+        <w:t xml:space="preserve"> nunca fue tan fácil. Conoce más ventajas en opennotes.com”</w:t>
+      </w:r>
+    </w:p>
+    <w:p>
+      <w:pPr>
+        <w:rPr>
+          <w:i/>
+        </w:rPr>
+      </w:pPr>
+      <w:r>
+        <w:rPr>
+          <w:i/>
+        </w:rPr>
+        <w:t xml:space="preserve">“En ocasiones es irritante encontrar unos apuntes si no conoces el nombre del archivo donde se encuentra. Open Notes incluye un avanzado </w:t>
+      </w:r>
+      <w:r>
+        <w:rPr>
+          <w:b/>
+          <w:i/>
+        </w:rPr>
+        <w:t>buscador inteligente</w:t>
+      </w:r>
+      <w:r>
+        <w:rPr>
+          <w:i/>
+        </w:rPr>
+        <w:t xml:space="preserve"> que te permite ahorrar tiempo y dolores de cabeza. Conoce más ventajas en opennotes.com”</w:t>
+      </w:r>
+    </w:p>
+    <w:p>
+      <w:pPr>
+        <w:pStyle w:val="Heading3"/>
+      </w:pPr>
+      <w:r>
+        <w:t>Redes sociales</w:t>
       </w:r>
     </w:p>
     <w:p>
@@ -1164,7 +1319,13 @@
         <w:t>uso de la aplicación</w:t>
       </w:r>
       <w:r>
-        <w:t xml:space="preserve">: cómo sacarle el máximo provecho a todas sus características. </w:t>
+        <w:t xml:space="preserve">: cómo </w:t>
+      </w:r>
+      <w:r>
+        <w:t>sacarles</w:t>
+      </w:r>
+      <w:r>
+        <w:t xml:space="preserve"> el máximo provecho a todas sus características. </w:t>
       </w:r>
     </w:p>
     <w:p>
@@ -1174,72 +1335,63 @@
       <w:r>
         <w:t xml:space="preserve">Imágenes de </w:t>
       </w:r>
-      <w:proofErr w:type="spellStart"/>
       <w:r>
         <w:rPr>
           <w:b/>
         </w:rPr>
-        <w:t>bullet</w:t>
-      </w:r>
-      <w:proofErr w:type="spellEnd"/>
+        <w:t>bullet journal</w:t>
+      </w:r>
+      <w:r>
+        <w:t xml:space="preserve">: cómo </w:t>
+      </w:r>
+      <w:r>
+        <w:t>combinar la aplicación con herramientas externas. Calendarios, listas, apuntes en papel, etc</w:t>
+      </w:r>
+      <w:r>
+        <w:t>…</w:t>
+      </w:r>
+    </w:p>
+    <w:p>
+      <w:pPr>
+        <w:pStyle w:val="ListParagraph"/>
+      </w:pPr>
       <w:r>
         <w:rPr>
           <w:b/>
         </w:rPr>
-        <w:t xml:space="preserve"> </w:t>
-      </w:r>
-      <w:proofErr w:type="spellStart"/>
+        <w:t>Bromas y chistes</w:t>
+      </w:r>
+      <w:r>
+        <w:t>: relacionados con el estudio y los males más comunes en el mundo de</w:t>
+      </w:r>
+      <w:r>
+        <w:t xml:space="preserve"> la formación.</w:t>
+      </w:r>
+    </w:p>
+    <w:p>
+      <w:pPr>
+        <w:pStyle w:val="ListParagraph"/>
+      </w:pPr>
       <w:r>
         <w:rPr>
           <w:b/>
         </w:rPr>
-        <w:t>journal</w:t>
-      </w:r>
-      <w:proofErr w:type="spellEnd"/>
-      <w:r>
-        <w:t xml:space="preserve">: cómo </w:t>
-      </w:r>
-      <w:r>
-        <w:t xml:space="preserve">combinar la aplicación con herramientas externas. Calendarios, listas, apuntes en papel, </w:t>
-      </w:r>
-      <w:proofErr w:type="spellStart"/>
-      <w:r>
-        <w:t>etc</w:t>
-      </w:r>
-      <w:proofErr w:type="spellEnd"/>
-      <w:r>
-        <w:t>…</w:t>
-      </w:r>
-    </w:p>
-    <w:p>
-      <w:pPr>
-        <w:pStyle w:val="ListParagraph"/>
-      </w:pPr>
-      <w:r>
+        <w:t>Frases motivacionales</w:t>
+      </w:r>
+      <w:r>
+        <w:t>: no todo se centra en el estudio, también es importante el bienestar general.</w:t>
+      </w:r>
+    </w:p>
+    <w:p>
+      <w:pPr>
+        <w:spacing w:after="160"/>
+        <w:jc w:val="left"/>
         <w:rPr>
           <w:b/>
         </w:rPr>
-        <w:t>Bromas y chistes</w:t>
-      </w:r>
-      <w:r>
-        <w:t>: relacionados con el estudio y los males más comunes en el mundo de</w:t>
-      </w:r>
-      <w:r>
-        <w:t xml:space="preserve"> la formación.</w:t>
-      </w:r>
-    </w:p>
-    <w:p>
-      <w:pPr>
-        <w:pStyle w:val="ListParagraph"/>
-      </w:pPr>
-      <w:r>
-        <w:rPr>
-          <w:b/>
-        </w:rPr>
-        <w:t>Frases motivacionales</w:t>
-      </w:r>
-      <w:r>
-        <w:t>: no todo se centra en el estudio, también es importante el bienestar general.</w:t>
+      </w:pPr>
+      <w:r>
+        <w:br w:type="page"/>
       </w:r>
     </w:p>
     <w:p>
@@ -1247,6 +1399,7 @@
         <w:pStyle w:val="Heading3"/>
       </w:pPr>
       <w:r>
+        <w:lastRenderedPageBreak/>
         <w:t>Ejemplo</w:t>
       </w:r>
       <w:r>
@@ -1262,7 +1415,7 @@
     <w:tbl>
       <w:tblPr>
         <w:tblStyle w:val="TableGrid"/>
-        <w:tblW w:w="8778" w:type="dxa"/>
+        <w:tblW w:w="9072" w:type="dxa"/>
         <w:jc w:val="center"/>
         <w:tblBorders>
           <w:top w:val="single" w:sz="4" w:space="0" w:color="0091FE"/>
@@ -1289,14 +1442,18 @@
         </w:trPr>
         <w:tc>
           <w:tcPr>
-            <w:tcW w:w="4389" w:type="dxa"/>
+            <w:tcW w:w="4536" w:type="dxa"/>
+            <w:vAlign w:val="center"/>
           </w:tcPr>
           <w:p>
+            <w:pPr>
+              <w:jc w:val="center"/>
+            </w:pPr>
             <w:r>
               <w:rPr>
                 <w:noProof/>
+                <w:lang w:val="en-US"/>
               </w:rPr>
-              <w:lastRenderedPageBreak/>
               <w:drawing>
                 <wp:inline distT="0" distB="0" distL="0" distR="0" wp14:anchorId="3959CFAA" wp14:editId="45807DC1">
                   <wp:extent cx="2618572" cy="4776470"/>
@@ -1353,12 +1510,17 @@
         </w:tc>
         <w:tc>
           <w:tcPr>
-            <w:tcW w:w="4389" w:type="dxa"/>
+            <w:tcW w:w="4536" w:type="dxa"/>
+            <w:vAlign w:val="center"/>
           </w:tcPr>
           <w:p>
+            <w:pPr>
+              <w:jc w:val="center"/>
+            </w:pPr>
             <w:r>
               <w:rPr>
                 <w:noProof/>
+                <w:lang w:val="en-US"/>
               </w:rPr>
               <w:drawing>
                 <wp:inline distT="0" distB="0" distL="0" distR="0">
@@ -1412,8 +1574,283 @@
           </w:p>
         </w:tc>
       </w:tr>
+      <w:tr>
+        <w:trPr>
+          <w:trHeight w:val="6544"/>
+          <w:jc w:val="center"/>
+        </w:trPr>
+        <w:tc>
+          <w:tcPr>
+            <w:tcW w:w="4536" w:type="dxa"/>
+            <w:vAlign w:val="center"/>
+          </w:tcPr>
+          <w:p>
+            <w:pPr>
+              <w:jc w:val="center"/>
+              <w:rPr>
+                <w:noProof/>
+                <w:lang w:val="en-US"/>
+              </w:rPr>
+            </w:pPr>
+            <w:r>
+              <w:rPr>
+                <w:noProof/>
+                <w:lang w:val="en-US"/>
+              </w:rPr>
+              <w:drawing>
+                <wp:inline distT="0" distB="0" distL="0" distR="0">
+                  <wp:extent cx="2617200" cy="3470400"/>
+                  <wp:effectExtent l="38100" t="38100" r="88265" b="92075"/>
+                  <wp:docPr id="1" name="Picture 1"/>
+                  <wp:cNvGraphicFramePr>
+                    <a:graphicFrameLocks xmlns:a="http://schemas.openxmlformats.org/drawingml/2006/main" noChangeAspect="1"/>
+                  </wp:cNvGraphicFramePr>
+                  <a:graphic xmlns:a="http://schemas.openxmlformats.org/drawingml/2006/main">
+                    <a:graphicData uri="http://schemas.openxmlformats.org/drawingml/2006/picture">
+                      <pic:pic xmlns:pic="http://schemas.openxmlformats.org/drawingml/2006/picture">
+                        <pic:nvPicPr>
+                          <pic:cNvPr id="1" name="zeoob.com_k0xrftfzme_photo.png"/>
+                          <pic:cNvPicPr/>
+                        </pic:nvPicPr>
+                        <pic:blipFill>
+                          <a:blip r:embed="rId8">
+                            <a:extLst>
+                              <a:ext uri="{28A0092B-C50C-407E-A947-70E740481C1C}">
+                                <a14:useLocalDpi xmlns:a14="http://schemas.microsoft.com/office/drawing/2010/main" val="0"/>
+                              </a:ext>
+                            </a:extLst>
+                          </a:blip>
+                          <a:stretch>
+                            <a:fillRect/>
+                          </a:stretch>
+                        </pic:blipFill>
+                        <pic:spPr>
+                          <a:xfrm>
+                            <a:off x="0" y="0"/>
+                            <a:ext cx="2617200" cy="3470400"/>
+                          </a:xfrm>
+                          <a:prstGeom prst="rect">
+                            <a:avLst/>
+                          </a:prstGeom>
+                          <a:effectLst>
+                            <a:outerShdw blurRad="50800" dist="38100" dir="2700000" algn="tl" rotWithShape="0">
+                              <a:prstClr val="black">
+                                <a:alpha val="40000"/>
+                              </a:prstClr>
+                            </a:outerShdw>
+                          </a:effectLst>
+                        </pic:spPr>
+                      </pic:pic>
+                    </a:graphicData>
+                  </a:graphic>
+                </wp:inline>
+              </w:drawing>
+            </w:r>
+          </w:p>
+        </w:tc>
+        <w:tc>
+          <w:tcPr>
+            <w:tcW w:w="4536" w:type="dxa"/>
+            <w:vAlign w:val="center"/>
+          </w:tcPr>
+          <w:p>
+            <w:pPr>
+              <w:jc w:val="center"/>
+              <w:rPr>
+                <w:noProof/>
+                <w:lang w:val="en-US"/>
+              </w:rPr>
+            </w:pPr>
+            <w:r>
+              <w:rPr>
+                <w:noProof/>
+                <w:lang w:val="en-US"/>
+              </w:rPr>
+              <w:drawing>
+                <wp:inline distT="0" distB="0" distL="0" distR="0">
+                  <wp:extent cx="2617200" cy="3794400"/>
+                  <wp:effectExtent l="0" t="0" r="0" b="0"/>
+                  <wp:docPr id="4" name="Picture 4"/>
+                  <wp:cNvGraphicFramePr>
+                    <a:graphicFrameLocks xmlns:a="http://schemas.openxmlformats.org/drawingml/2006/main" noChangeAspect="1"/>
+                  </wp:cNvGraphicFramePr>
+                  <a:graphic xmlns:a="http://schemas.openxmlformats.org/drawingml/2006/main">
+                    <a:graphicData uri="http://schemas.openxmlformats.org/drawingml/2006/picture">
+                      <pic:pic xmlns:pic="http://schemas.openxmlformats.org/drawingml/2006/picture">
+                        <pic:nvPicPr>
+                          <pic:cNvPr id="4" name="zeoob.com_1cxuldychr_photo.png"/>
+                          <pic:cNvPicPr/>
+                        </pic:nvPicPr>
+                        <pic:blipFill>
+                          <a:blip r:embed="rId9">
+                            <a:extLst>
+                              <a:ext uri="{28A0092B-C50C-407E-A947-70E740481C1C}">
+                                <a14:useLocalDpi xmlns:a14="http://schemas.microsoft.com/office/drawing/2010/main" val="0"/>
+                              </a:ext>
+                            </a:extLst>
+                          </a:blip>
+                          <a:stretch>
+                            <a:fillRect/>
+                          </a:stretch>
+                        </pic:blipFill>
+                        <pic:spPr>
+                          <a:xfrm>
+                            <a:off x="0" y="0"/>
+                            <a:ext cx="2617200" cy="3794400"/>
+                          </a:xfrm>
+                          <a:prstGeom prst="rect">
+                            <a:avLst/>
+                          </a:prstGeom>
+                        </pic:spPr>
+                      </pic:pic>
+                    </a:graphicData>
+                  </a:graphic>
+                </wp:inline>
+              </w:drawing>
+            </w:r>
+          </w:p>
+        </w:tc>
+      </w:tr>
     </w:tbl>
-    <w:p/>
+    <w:p>
+      <w:pPr>
+        <w:pStyle w:val="Heading2"/>
+      </w:pPr>
+      <w:r>
+        <w:lastRenderedPageBreak/>
+        <w:t xml:space="preserve"> </w:t>
+      </w:r>
+      <w:r>
+        <w:t>Marketing de recomendación</w:t>
+      </w:r>
+    </w:p>
+    <w:p>
+      <w:r>
+        <w:t xml:space="preserve">Creo que una vez la página web cuente con un cierto número de usuarios, </w:t>
+      </w:r>
+      <w:r>
+        <w:t xml:space="preserve">entrará en juego esta </w:t>
+      </w:r>
+      <w:r>
+        <w:rPr>
+          <w:b/>
+          <w:bCs/>
+        </w:rPr>
+        <w:t>estrategia de recomendación</w:t>
+      </w:r>
+      <w:r>
+        <w:t>.</w:t>
+      </w:r>
+    </w:p>
+    <w:p>
+      <w:r>
+        <w:t xml:space="preserve">Básicamente consiste en incluir en la web características útiles para </w:t>
+      </w:r>
+      <w:r>
+        <w:rPr>
+          <w:b/>
+          <w:bCs/>
+        </w:rPr>
+        <w:t>compartir</w:t>
+      </w:r>
+      <w:r>
+        <w:t xml:space="preserve"> y editar apuntes entre colaboradores, conocidos o amigos, creando así la posibilidad de que otras personas que no estén ya registradas en la aplicación, lo hagan para acceder a dichos apuntes.</w:t>
+      </w:r>
+    </w:p>
+    <w:p>
+      <w:r>
+        <w:t>El funcionamiento sería similar al de cualquier botón de compartir de páginas como Evernote, Google</w:t>
+      </w:r>
+      <w:r>
+        <w:t xml:space="preserve"> </w:t>
+      </w:r>
+      <w:proofErr w:type="spellStart"/>
+      <w:r>
+        <w:t>Docs</w:t>
+      </w:r>
+      <w:proofErr w:type="spellEnd"/>
+      <w:r>
+        <w:t>, etc.</w:t>
+      </w:r>
+    </w:p>
+    <w:p>
+      <w:r>
+        <w:drawing>
+          <wp:inline distT="0" distB="0" distL="0" distR="0" wp14:anchorId="01B4E26B" wp14:editId="1B78F2EB">
+            <wp:extent cx="5400040" cy="3139440"/>
+            <wp:effectExtent l="0" t="0" r="0" b="3810"/>
+            <wp:docPr id="5" name="Picture 5"/>
+            <wp:cNvGraphicFramePr>
+              <a:graphicFrameLocks xmlns:a="http://schemas.openxmlformats.org/drawingml/2006/main" noChangeAspect="1"/>
+            </wp:cNvGraphicFramePr>
+            <a:graphic xmlns:a="http://schemas.openxmlformats.org/drawingml/2006/main">
+              <a:graphicData uri="http://schemas.openxmlformats.org/drawingml/2006/picture">
+                <pic:pic xmlns:pic="http://schemas.openxmlformats.org/drawingml/2006/picture">
+                  <pic:nvPicPr>
+                    <pic:cNvPr id="1" name=""/>
+                    <pic:cNvPicPr/>
+                  </pic:nvPicPr>
+                  <pic:blipFill>
+                    <a:blip r:embed="rId10"/>
+                    <a:stretch>
+                      <a:fillRect/>
+                    </a:stretch>
+                  </pic:blipFill>
+                  <pic:spPr>
+                    <a:xfrm>
+                      <a:off x="0" y="0"/>
+                      <a:ext cx="5400040" cy="3139440"/>
+                    </a:xfrm>
+                    <a:prstGeom prst="rect">
+                      <a:avLst/>
+                    </a:prstGeom>
+                  </pic:spPr>
+                </pic:pic>
+              </a:graphicData>
+            </a:graphic>
+          </wp:inline>
+        </w:drawing>
+      </w:r>
+    </w:p>
+    <w:p>
+      <w:r>
+        <w:drawing>
+          <wp:inline distT="0" distB="0" distL="0" distR="0" wp14:anchorId="3A25DD15" wp14:editId="2DD50669">
+            <wp:extent cx="5191850" cy="3982006"/>
+            <wp:effectExtent l="0" t="0" r="8890" b="0"/>
+            <wp:docPr id="6" name="Picture 6"/>
+            <wp:cNvGraphicFramePr>
+              <a:graphicFrameLocks xmlns:a="http://schemas.openxmlformats.org/drawingml/2006/main" noChangeAspect="1"/>
+            </wp:cNvGraphicFramePr>
+            <a:graphic xmlns:a="http://schemas.openxmlformats.org/drawingml/2006/main">
+              <a:graphicData uri="http://schemas.openxmlformats.org/drawingml/2006/picture">
+                <pic:pic xmlns:pic="http://schemas.openxmlformats.org/drawingml/2006/picture">
+                  <pic:nvPicPr>
+                    <pic:cNvPr id="1" name=""/>
+                    <pic:cNvPicPr/>
+                  </pic:nvPicPr>
+                  <pic:blipFill>
+                    <a:blip r:embed="rId11"/>
+                    <a:stretch>
+                      <a:fillRect/>
+                    </a:stretch>
+                  </pic:blipFill>
+                  <pic:spPr>
+                    <a:xfrm>
+                      <a:off x="0" y="0"/>
+                      <a:ext cx="5191850" cy="3982006"/>
+                    </a:xfrm>
+                    <a:prstGeom prst="rect">
+                      <a:avLst/>
+                    </a:prstGeom>
+                  </pic:spPr>
+                </pic:pic>
+              </a:graphicData>
+            </a:graphic>
+          </wp:inline>
+        </w:drawing>
+      </w:r>
+    </w:p>
     <w:sectPr>
       <w:pgSz w:w="11906" w:h="16838"/>
       <w:pgMar w:top="709" w:right="1701" w:bottom="709" w:left="1701" w:header="708" w:footer="708" w:gutter="0"/>
@@ -1792,7 +2229,7 @@
       </w:pPr>
     </w:pPrDefault>
   </w:docDefaults>
-  <w:latentStyles w:defLockedState="0" w:defUIPriority="99" w:defSemiHidden="0" w:defUnhideWhenUsed="0" w:defQFormat="0" w:count="375">
+  <w:latentStyles w:defLockedState="0" w:defUIPriority="99" w:defSemiHidden="0" w:defUnhideWhenUsed="0" w:defQFormat="0" w:count="376">
     <w:lsdException w:name="Normal" w:uiPriority="0" w:qFormat="1"/>
     <w:lsdException w:name="heading 1" w:uiPriority="9" w:qFormat="1"/>
     <w:lsdException w:name="heading 2" w:semiHidden="1" w:uiPriority="9" w:unhideWhenUsed="1" w:qFormat="1"/>
@@ -1898,7 +2335,6 @@
     <w:lsdException w:name="HTML Sample" w:semiHidden="1" w:unhideWhenUsed="1"/>
     <w:lsdException w:name="HTML Typewriter" w:semiHidden="1" w:unhideWhenUsed="1"/>
     <w:lsdException w:name="HTML Variable" w:semiHidden="1" w:unhideWhenUsed="1"/>
-    <w:lsdException w:name="Normal Table" w:semiHidden="1" w:unhideWhenUsed="1"/>
     <w:lsdException w:name="annotation subject" w:semiHidden="1" w:unhideWhenUsed="1"/>
     <w:lsdException w:name="No List" w:semiHidden="1" w:unhideWhenUsed="1"/>
     <w:lsdException w:name="Outline List 1" w:semiHidden="1" w:unhideWhenUsed="1"/>
@@ -1941,11 +2377,8 @@
     <w:lsdException w:name="Table Contemporary" w:semiHidden="1" w:unhideWhenUsed="1"/>
     <w:lsdException w:name="Table Elegant" w:semiHidden="1" w:unhideWhenUsed="1"/>
     <w:lsdException w:name="Table Professional" w:semiHidden="1" w:unhideWhenUsed="1"/>
-    <w:lsdException w:name="Table Subtle 1" w:semiHidden="1" w:unhideWhenUsed="1"/>
     <w:lsdException w:name="Table Subtle 2" w:semiHidden="1" w:unhideWhenUsed="1"/>
     <w:lsdException w:name="Table Web 1" w:semiHidden="1" w:unhideWhenUsed="1"/>
-    <w:lsdException w:name="Table Web 2" w:semiHidden="1" w:unhideWhenUsed="1"/>
-    <w:lsdException w:name="Table Web 3" w:semiHidden="1" w:unhideWhenUsed="1"/>
     <w:lsdException w:name="Balloon Text" w:semiHidden="1" w:unhideWhenUsed="1"/>
     <w:lsdException w:name="Table Grid" w:uiPriority="39"/>
     <w:lsdException w:name="Table Theme" w:semiHidden="1" w:unhideWhenUsed="1"/>
@@ -2168,6 +2601,7 @@
     <w:lsdException w:name="Smart Hyperlink" w:semiHidden="1" w:unhideWhenUsed="1"/>
     <w:lsdException w:name="Hashtag" w:semiHidden="1" w:unhideWhenUsed="1"/>
     <w:lsdException w:name="Unresolved Mention" w:semiHidden="1" w:unhideWhenUsed="1"/>
+    <w:lsdException w:name="Smart Link" w:semiHidden="1" w:unhideWhenUsed="1"/>
   </w:latentStyles>
   <w:style w:type="paragraph" w:default="1" w:styleId="Normal">
     <w:name w:val="Normal"/>
@@ -2379,8 +2813,8 @@
       <w:u w:val="single"/>
     </w:rPr>
   </w:style>
-  <w:style w:type="character" w:styleId="UnresolvedMention">
-    <w:name w:val="Unresolved Mention"/>
+  <w:style w:type="character" w:customStyle="1" w:styleId="UnresolvedMention1">
+    <w:name w:val="Unresolved Mention1"/>
     <w:basedOn w:val="DefaultParagraphFont"/>
     <w:uiPriority w:val="99"/>
     <w:semiHidden/>
@@ -2694,7 +3128,7 @@
 </file>
 
 <file path=customXml/itemProps1.xml><?xml version="1.0" encoding="utf-8"?>
-<ds:datastoreItem xmlns:ds="http://schemas.openxmlformats.org/officeDocument/2006/customXml" ds:itemID="{5C73E225-B686-4D01-97C0-C6B49AD5986C}">
+<ds:datastoreItem xmlns:ds="http://schemas.openxmlformats.org/officeDocument/2006/customXml" ds:itemID="{942E24AD-90D3-4408-8380-D3A85DBFA3EC}">
   <ds:schemaRefs>
     <ds:schemaRef ds:uri="http://schemas.openxmlformats.org/officeDocument/2006/bibliography"/>
   </ds:schemaRefs>
